--- a/ARSW-Beltran-Lab2.docx
+++ b/ARSW-Beltran-Lab2.docx
@@ -272,11 +272,12 @@
           <w:noProof/>
           <w:lang w:val="es-CO" w:eastAsia="es-CO"/>
         </w:rPr>
+        <w:lastRenderedPageBreak/>
         <w:drawing>
-          <wp:inline distT="0" distB="0" distL="0" distR="0" wp14:anchorId="7BFBB576" wp14:editId="778F3D89">
-            <wp:extent cx="5829300" cy="4105275"/>
-            <wp:effectExtent l="0" t="0" r="0" b="9525"/>
-            <wp:docPr id="2" name="Picture 2"/>
+          <wp:inline distT="0" distB="0" distL="0" distR="0" wp14:anchorId="452E93D2" wp14:editId="45C128AD">
+            <wp:extent cx="5943600" cy="5252720"/>
+            <wp:effectExtent l="0" t="0" r="0" b="5080"/>
+            <wp:docPr id="5" name="Picture 5"/>
             <wp:cNvGraphicFramePr>
               <a:graphicFrameLocks xmlns:a="http://schemas.openxmlformats.org/drawingml/2006/main" noChangeAspect="1"/>
             </wp:cNvGraphicFramePr>
@@ -296,7 +297,7 @@
                   <pic:spPr>
                     <a:xfrm>
                       <a:off x="0" y="0"/>
-                      <a:ext cx="5829300" cy="4105275"/>
+                      <a:ext cx="5943600" cy="5252720"/>
                     </a:xfrm>
                     <a:prstGeom prst="rect">
                       <a:avLst/>
@@ -354,7 +355,6 @@
           <w:szCs w:val="24"/>
           <w:lang w:val="es-CO"/>
         </w:rPr>
-        <w:lastRenderedPageBreak/>
         <w:t xml:space="preserve">- La clase responsable </w:t>
       </w:r>
       <w:r>
@@ -412,19 +412,7 @@
           <w:szCs w:val="24"/>
           <w:lang w:val="es-CO"/>
         </w:rPr>
-        <w:t>Haga los ajustes necesarios para que la solución use más eficientemente la CPU, teniendo en cuenta que -por ahora- la producción es lenta y el consumo es rápido</w:t>
-      </w:r>
-      <w:bookmarkStart w:id="0" w:name="_GoBack"/>
-      <w:bookmarkEnd w:id="0"/>
-      <w:r>
-        <w:rPr>
-          <w:rFonts w:ascii="Segoe UI" w:eastAsia="Times New Roman" w:hAnsi="Segoe UI" w:cs="Segoe UI"/>
-          <w:color w:val="24292E"/>
-          <w:sz w:val="24"/>
-          <w:szCs w:val="24"/>
-          <w:lang w:val="es-CO"/>
-        </w:rPr>
-        <w:t xml:space="preserve">. Verifique con </w:t>
+        <w:t xml:space="preserve">Haga los ajustes necesarios para que la solución use más eficientemente la CPU, teniendo en cuenta que -por ahora- la producción es lenta y el consumo es rápido. Verifique con </w:t>
       </w:r>
       <w:proofErr w:type="spellStart"/>
       <w:r>
@@ -448,18 +436,6 @@
         </w:rPr>
         <w:t xml:space="preserve"> que el consumo de CPU se reduzca.</w:t>
       </w:r>
-    </w:p>
-    <w:p>
-      <w:pPr>
-        <w:pStyle w:val="ListParagraph"/>
-        <w:rPr>
-          <w:rFonts w:ascii="Segoe UI" w:eastAsia="Times New Roman" w:hAnsi="Segoe UI" w:cs="Segoe UI"/>
-          <w:color w:val="24292E"/>
-          <w:sz w:val="24"/>
-          <w:szCs w:val="24"/>
-          <w:lang w:val="es-CO"/>
-        </w:rPr>
-      </w:pPr>
     </w:p>
     <w:p>
       <w:pPr>
@@ -474,6 +450,48 @@
           <w:lang w:val="es-CO"/>
         </w:rPr>
       </w:pPr>
+      <w:r>
+        <w:rPr>
+          <w:noProof/>
+          <w:lang w:val="es-CO" w:eastAsia="es-CO"/>
+        </w:rPr>
+        <w:lastRenderedPageBreak/>
+        <w:drawing>
+          <wp:inline distT="0" distB="0" distL="0" distR="0" wp14:anchorId="5E548DED" wp14:editId="150CB3BB">
+            <wp:extent cx="5943600" cy="5259705"/>
+            <wp:effectExtent l="0" t="0" r="0" b="0"/>
+            <wp:docPr id="6" name="Picture 6"/>
+            <wp:cNvGraphicFramePr>
+              <a:graphicFrameLocks xmlns:a="http://schemas.openxmlformats.org/drawingml/2006/main" noChangeAspect="1"/>
+            </wp:cNvGraphicFramePr>
+            <a:graphic xmlns:a="http://schemas.openxmlformats.org/drawingml/2006/main">
+              <a:graphicData uri="http://schemas.openxmlformats.org/drawingml/2006/picture">
+                <pic:pic xmlns:pic="http://schemas.openxmlformats.org/drawingml/2006/picture">
+                  <pic:nvPicPr>
+                    <pic:cNvPr id="1" name=""/>
+                    <pic:cNvPicPr/>
+                  </pic:nvPicPr>
+                  <pic:blipFill>
+                    <a:blip r:embed="rId6"/>
+                    <a:stretch>
+                      <a:fillRect/>
+                    </a:stretch>
+                  </pic:blipFill>
+                  <pic:spPr>
+                    <a:xfrm>
+                      <a:off x="0" y="0"/>
+                      <a:ext cx="5943600" cy="5259705"/>
+                    </a:xfrm>
+                    <a:prstGeom prst="rect">
+                      <a:avLst/>
+                    </a:prstGeom>
+                  </pic:spPr>
+                </pic:pic>
+              </a:graphicData>
+            </a:graphic>
+          </wp:inline>
+        </w:drawing>
+      </w:r>
     </w:p>
     <w:p>
       <w:pPr>
@@ -515,6 +533,48 @@
           <w:lang w:val="es-CO"/>
         </w:rPr>
       </w:pPr>
+      <w:r>
+        <w:rPr>
+          <w:noProof/>
+          <w:lang w:val="es-CO" w:eastAsia="es-CO"/>
+        </w:rPr>
+        <w:lastRenderedPageBreak/>
+        <w:drawing>
+          <wp:inline distT="0" distB="0" distL="0" distR="0" wp14:anchorId="5FAFB234" wp14:editId="5DFBC132">
+            <wp:extent cx="5943600" cy="5248275"/>
+            <wp:effectExtent l="0" t="0" r="0" b="9525"/>
+            <wp:docPr id="7" name="Picture 7"/>
+            <wp:cNvGraphicFramePr>
+              <a:graphicFrameLocks xmlns:a="http://schemas.openxmlformats.org/drawingml/2006/main" noChangeAspect="1"/>
+            </wp:cNvGraphicFramePr>
+            <a:graphic xmlns:a="http://schemas.openxmlformats.org/drawingml/2006/main">
+              <a:graphicData uri="http://schemas.openxmlformats.org/drawingml/2006/picture">
+                <pic:pic xmlns:pic="http://schemas.openxmlformats.org/drawingml/2006/picture">
+                  <pic:nvPicPr>
+                    <pic:cNvPr id="1" name=""/>
+                    <pic:cNvPicPr/>
+                  </pic:nvPicPr>
+                  <pic:blipFill>
+                    <a:blip r:embed="rId7"/>
+                    <a:stretch>
+                      <a:fillRect/>
+                    </a:stretch>
+                  </pic:blipFill>
+                  <pic:spPr>
+                    <a:xfrm>
+                      <a:off x="0" y="0"/>
+                      <a:ext cx="5943600" cy="5248275"/>
+                    </a:xfrm>
+                    <a:prstGeom prst="rect">
+                      <a:avLst/>
+                    </a:prstGeom>
+                  </pic:spPr>
+                </pic:pic>
+              </a:graphicData>
+            </a:graphic>
+          </wp:inline>
+        </w:drawing>
+      </w:r>
     </w:p>
     <w:p>
       <w:pPr>
@@ -767,6 +827,7 @@
           <w:szCs w:val="21"/>
           <w:lang w:val="es-CO"/>
         </w:rPr>
+        <w:lastRenderedPageBreak/>
         <w:t>Parte III. – Avance para el martes, antes de clase.</w:t>
       </w:r>
     </w:p>
@@ -822,13 +883,12 @@
           <w:szCs w:val="24"/>
           <w:lang w:val="es-CO" w:eastAsia="es-CO"/>
         </w:rPr>
-        <w:lastRenderedPageBreak/>
         <w:drawing>
           <wp:inline distT="0" distB="0" distL="0" distR="0">
             <wp:extent cx="6781800" cy="1943100"/>
             <wp:effectExtent l="0" t="0" r="0" b="0"/>
             <wp:docPr id="1" name="Picture 1" descr="https://camo.githubusercontent.com/d7f7294e30cc5391d42016981647d208593dd57c/687474703a2f2f66696c65732e6578706c6f736d2e6e65742f636f6d6963732f4d6174742f42756d6d65642d666f72657665722e706e67">
-              <a:hlinkClick xmlns:a="http://schemas.openxmlformats.org/drawingml/2006/main" r:id="rId6" tgtFrame="&quot;_blank&quot;"/>
+              <a:hlinkClick xmlns:a="http://schemas.openxmlformats.org/drawingml/2006/main" r:id="rId8" tgtFrame="&quot;_blank&quot;"/>
             </wp:docPr>
             <wp:cNvGraphicFramePr>
               <a:graphicFrameLocks xmlns:a="http://schemas.openxmlformats.org/drawingml/2006/main" noChangeAspect="1"/>
@@ -838,14 +898,14 @@
                 <pic:pic xmlns:pic="http://schemas.openxmlformats.org/drawingml/2006/picture">
                   <pic:nvPicPr>
                     <pic:cNvPr id="0" name="Picture 1" descr="https://camo.githubusercontent.com/d7f7294e30cc5391d42016981647d208593dd57c/687474703a2f2f66696c65732e6578706c6f736d2e6e65742f636f6d6963732f4d6174742f42756d6d65642d666f72657665722e706e67">
-                      <a:hlinkClick r:id="rId6" tgtFrame="&quot;_blank&quot;"/>
+                      <a:hlinkClick r:id="rId8" tgtFrame="&quot;_blank&quot;"/>
                     </pic:cNvPr>
                     <pic:cNvPicPr>
                       <a:picLocks noChangeAspect="1" noChangeArrowheads="1"/>
                     </pic:cNvPicPr>
                   </pic:nvPicPr>
                   <pic:blipFill>
-                    <a:blip r:embed="rId7">
+                    <a:blip r:embed="rId9">
                       <a:extLst>
                         <a:ext uri="{28A0092B-C50C-407E-A947-70E740481C1C}">
                           <a14:useLocalDpi xmlns:a14="http://schemas.microsoft.com/office/drawing/2010/main" val="0"/>
@@ -1124,7 +1184,17 @@
           <w:szCs w:val="24"/>
           <w:lang w:val="es-CO"/>
         </w:rPr>
-        <w:t xml:space="preserve">claro está, en un instante de tiempo en el que no esté en proceso una operación de incremento/reducción de tiempo). Para este caso, para N jugadores, </w:t>
+        <w:t>claro está, en un instante de tiempo en el que no esté en proceso una operación de incremento/reducción de tiempo). Para este caso, para N jugadore</w:t>
+      </w:r>
+      <w:r>
+        <w:rPr>
+          <w:rFonts w:ascii="Segoe UI" w:eastAsia="Times New Roman" w:hAnsi="Segoe UI" w:cs="Segoe UI"/>
+          <w:color w:val="24292E"/>
+          <w:sz w:val="24"/>
+          <w:szCs w:val="24"/>
+          <w:lang w:val="es-CO"/>
+        </w:rPr>
+        <w:t xml:space="preserve">s, </w:t>
       </w:r>
       <w:proofErr w:type="spellStart"/>
       <w:r>
@@ -1157,9 +1227,107 @@
           <w:szCs w:val="24"/>
           <w:lang w:val="es-CO"/>
         </w:rPr>
-        <w:t>?.</w:t>
+        <w:t>?</w:t>
       </w:r>
       <w:proofErr w:type="gramEnd"/>
+    </w:p>
+    <w:p>
+      <w:pPr>
+        <w:shd w:val="clear" w:color="auto" w:fill="FFFFFF"/>
+        <w:spacing w:before="240" w:after="240" w:line="240" w:lineRule="auto"/>
+        <w:ind w:left="720"/>
+        <w:rPr>
+          <w:rFonts w:ascii="Segoe UI" w:eastAsia="Times New Roman" w:hAnsi="Segoe UI" w:cs="Segoe UI"/>
+          <w:color w:val="FF0000"/>
+          <w:sz w:val="24"/>
+          <w:szCs w:val="24"/>
+          <w:lang w:val="es-CO"/>
+        </w:rPr>
+      </w:pPr>
+      <m:oMathPara>
+        <m:oMath>
+          <m:d>
+            <m:dPr>
+              <m:begChr m:val="{"/>
+              <m:endChr m:val="}"/>
+              <m:ctrlPr>
+                <w:rPr>
+                  <w:rFonts w:ascii="Cambria Math" w:eastAsia="Times New Roman" w:hAnsi="Cambria Math" w:cs="Segoe UI"/>
+                  <w:i/>
+                  <w:color w:val="FF0000"/>
+                  <w:sz w:val="24"/>
+                  <w:szCs w:val="24"/>
+                  <w:lang w:val="es-CO"/>
+                </w:rPr>
+              </m:ctrlPr>
+            </m:dPr>
+            <m:e>
+              <m:nary>
+                <m:naryPr>
+                  <m:chr m:val="∑"/>
+                  <m:limLoc m:val="undOvr"/>
+                  <m:ctrlPr>
+                    <w:rPr>
+                      <w:rFonts w:ascii="Cambria Math" w:eastAsia="Times New Roman" w:hAnsi="Cambria Math" w:cs="Segoe UI"/>
+                      <w:i/>
+                      <w:color w:val="FF0000"/>
+                      <w:sz w:val="24"/>
+                      <w:szCs w:val="24"/>
+                      <w:lang w:val="es-CO"/>
+                    </w:rPr>
+                  </m:ctrlPr>
+                </m:naryPr>
+                <m:sub>
+                  <m:r>
+                    <w:rPr>
+                      <w:rFonts w:ascii="Cambria Math" w:eastAsia="Times New Roman" w:hAnsi="Cambria Math" w:cs="Segoe UI"/>
+                      <w:color w:val="FF0000"/>
+                      <w:sz w:val="24"/>
+                      <w:szCs w:val="24"/>
+                      <w:lang w:val="es-CO"/>
+                    </w:rPr>
+                    <m:t>i=1</m:t>
+                  </m:r>
+                </m:sub>
+                <m:sup>
+                  <m:r>
+                    <w:rPr>
+                      <w:rFonts w:ascii="Cambria Math" w:eastAsia="Times New Roman" w:hAnsi="Cambria Math" w:cs="Segoe UI"/>
+                      <w:color w:val="FF0000"/>
+                      <w:sz w:val="24"/>
+                      <w:szCs w:val="24"/>
+                      <w:lang w:val="es-CO"/>
+                    </w:rPr>
+                    <m:t>N</m:t>
+                  </m:r>
+                </m:sup>
+                <m:e>
+                  <m:r>
+                    <w:rPr>
+                      <w:rFonts w:ascii="Cambria Math" w:eastAsia="Times New Roman" w:hAnsi="Cambria Math" w:cs="Segoe UI"/>
+                      <w:color w:val="FF0000"/>
+                      <w:sz w:val="24"/>
+                      <w:szCs w:val="24"/>
+                      <w:lang w:val="es-CO"/>
+                    </w:rPr>
+                    <m:t>=N×</m:t>
+                  </m:r>
+                </m:e>
+              </m:nary>
+              <m:r>
+                <w:rPr>
+                  <w:rFonts w:ascii="Cambria Math" w:eastAsia="Times New Roman" w:hAnsi="Cambria Math" w:cs="Segoe UI"/>
+                  <w:color w:val="FF0000"/>
+                  <w:sz w:val="24"/>
+                  <w:szCs w:val="24"/>
+                  <w:lang w:val="es-CO"/>
+                </w:rPr>
+                <m:t>DEFAULT_IMMORTAL_HEALTH</m:t>
+              </m:r>
+            </m:e>
+          </m:d>
+        </m:oMath>
+      </m:oMathPara>
     </w:p>
     <w:p>
       <w:pPr>
@@ -1174,6 +1342,7 @@
           <w:color w:val="24292E"/>
           <w:sz w:val="24"/>
           <w:szCs w:val="24"/>
+          <w:lang w:val="es-CO"/>
         </w:rPr>
       </w:pPr>
       <w:r>
@@ -1186,6 +1355,58 @@
         </w:rPr>
         <w:t xml:space="preserve">Ejecute la aplicación y verifique cómo funcionan </w:t>
       </w:r>
+      <w:r>
+        <w:rPr>
+          <w:rFonts w:ascii="Segoe UI" w:eastAsia="Times New Roman" w:hAnsi="Segoe UI" w:cs="Segoe UI"/>
+          <w:color w:val="24292E"/>
+          <w:sz w:val="24"/>
+          <w:szCs w:val="24"/>
+          <w:lang w:val="es-CO"/>
+        </w:rPr>
+        <w:t>las opciones</w:t>
+      </w:r>
+      <w:r>
+        <w:rPr>
+          <w:rFonts w:ascii="Segoe UI" w:eastAsia="Times New Roman" w:hAnsi="Segoe UI" w:cs="Segoe UI"/>
+          <w:color w:val="24292E"/>
+          <w:sz w:val="24"/>
+          <w:szCs w:val="24"/>
+          <w:lang w:val="es-CO"/>
+        </w:rPr>
+        <w:t xml:space="preserve"> ‘pause and </w:t>
+      </w:r>
+      <w:proofErr w:type="spellStart"/>
+      <w:r>
+        <w:rPr>
+          <w:rFonts w:ascii="Segoe UI" w:eastAsia="Times New Roman" w:hAnsi="Segoe UI" w:cs="Segoe UI"/>
+          <w:color w:val="24292E"/>
+          <w:sz w:val="24"/>
+          <w:szCs w:val="24"/>
+          <w:lang w:val="es-CO"/>
+        </w:rPr>
+        <w:t>check</w:t>
+      </w:r>
+      <w:proofErr w:type="spellEnd"/>
+      <w:r>
+        <w:rPr>
+          <w:rFonts w:ascii="Segoe UI" w:eastAsia="Times New Roman" w:hAnsi="Segoe UI" w:cs="Segoe UI"/>
+          <w:color w:val="24292E"/>
+          <w:sz w:val="24"/>
+          <w:szCs w:val="24"/>
+          <w:lang w:val="es-CO"/>
+        </w:rPr>
+        <w:t xml:space="preserve">’. </w:t>
+      </w:r>
+      <w:r>
+        <w:rPr>
+          <w:rFonts w:ascii="Segoe UI" w:eastAsia="Times New Roman" w:hAnsi="Segoe UI" w:cs="Segoe UI"/>
+          <w:color w:val="24292E"/>
+          <w:sz w:val="24"/>
+          <w:szCs w:val="24"/>
+          <w:lang w:val="es-CO"/>
+        </w:rPr>
+        <w:t>Se cumple el invariante</w:t>
+      </w:r>
       <w:proofErr w:type="gramStart"/>
       <w:r>
         <w:rPr>
@@ -1195,92 +1416,403 @@
           <w:szCs w:val="24"/>
           <w:lang w:val="es-CO"/>
         </w:rPr>
-        <w:t>las opción</w:t>
+        <w:t>?</w:t>
       </w:r>
       <w:proofErr w:type="gramEnd"/>
-      <w:r>
-        <w:rPr>
-          <w:rFonts w:ascii="Segoe UI" w:eastAsia="Times New Roman" w:hAnsi="Segoe UI" w:cs="Segoe UI"/>
-          <w:color w:val="24292E"/>
-          <w:sz w:val="24"/>
-          <w:szCs w:val="24"/>
-          <w:lang w:val="es-CO"/>
-        </w:rPr>
-        <w:t xml:space="preserve"> ‘pause and </w:t>
-      </w:r>
+    </w:p>
+    <w:p>
+      <w:pPr>
+        <w:shd w:val="clear" w:color="auto" w:fill="FFFFFF"/>
+        <w:spacing w:before="240" w:after="240" w:line="240" w:lineRule="auto"/>
+        <w:ind w:left="720"/>
+        <w:rPr>
+          <w:rFonts w:ascii="Segoe UI" w:eastAsia="Times New Roman" w:hAnsi="Segoe UI" w:cs="Segoe UI"/>
+          <w:color w:val="FF0000"/>
+          <w:sz w:val="24"/>
+          <w:szCs w:val="24"/>
+          <w:lang w:val="es-CO"/>
+        </w:rPr>
+      </w:pPr>
+      <w:r>
+        <w:rPr>
+          <w:rFonts w:ascii="Segoe UI" w:eastAsia="Times New Roman" w:hAnsi="Segoe UI" w:cs="Segoe UI"/>
+          <w:color w:val="FF0000"/>
+          <w:sz w:val="24"/>
+          <w:szCs w:val="24"/>
+          <w:lang w:val="es-CO"/>
+        </w:rPr>
+        <w:t>No</w:t>
+      </w:r>
+      <w:r>
+        <w:rPr>
+          <w:rFonts w:ascii="Segoe UI" w:eastAsia="Times New Roman" w:hAnsi="Segoe UI" w:cs="Segoe UI"/>
+          <w:color w:val="FF0000"/>
+          <w:sz w:val="24"/>
+          <w:szCs w:val="24"/>
+          <w:lang w:val="es-CO"/>
+        </w:rPr>
+        <w:t xml:space="preserve"> se cumple el invariante puesto que:</w:t>
+      </w:r>
+    </w:p>
+    <w:p>
+      <w:pPr>
+        <w:shd w:val="clear" w:color="auto" w:fill="FFFFFF"/>
+        <w:spacing w:before="240" w:after="240" w:line="240" w:lineRule="auto"/>
+        <w:ind w:left="720"/>
+        <w:rPr>
+          <w:rFonts w:ascii="Segoe UI" w:eastAsia="Times New Roman" w:hAnsi="Segoe UI" w:cs="Segoe UI"/>
+          <w:color w:val="FF0000"/>
+          <w:sz w:val="24"/>
+          <w:szCs w:val="24"/>
+        </w:rPr>
+      </w:pPr>
+      <w:r>
+        <w:rPr>
+          <w:rFonts w:ascii="Segoe UI" w:eastAsia="Times New Roman" w:hAnsi="Segoe UI" w:cs="Segoe UI"/>
+          <w:color w:val="FF0000"/>
+          <w:sz w:val="24"/>
+          <w:szCs w:val="24"/>
+        </w:rPr>
+        <w:lastRenderedPageBreak/>
+        <w:t>N = 3</w:t>
+      </w:r>
+    </w:p>
+    <w:p>
+      <w:pPr>
+        <w:shd w:val="clear" w:color="auto" w:fill="FFFFFF"/>
+        <w:spacing w:before="240" w:after="240" w:line="240" w:lineRule="auto"/>
+        <w:ind w:left="720"/>
+        <w:rPr>
+          <w:rFonts w:ascii="Segoe UI" w:eastAsia="Times New Roman" w:hAnsi="Segoe UI" w:cs="Segoe UI"/>
+          <w:color w:val="FF0000"/>
+          <w:sz w:val="24"/>
+          <w:szCs w:val="24"/>
+        </w:rPr>
+      </w:pPr>
+      <w:r>
+        <w:rPr>
+          <w:rFonts w:ascii="Segoe UI" w:eastAsia="Times New Roman" w:hAnsi="Segoe UI" w:cs="Segoe UI"/>
+          <w:i/>
+          <w:color w:val="FF0000"/>
+          <w:sz w:val="24"/>
+          <w:szCs w:val="24"/>
+        </w:rPr>
+        <w:t xml:space="preserve">DEFAULT_IMMORTAL_HEALTH </w:t>
+      </w:r>
+      <w:r>
+        <w:rPr>
+          <w:rFonts w:ascii="Segoe UI" w:eastAsia="Times New Roman" w:hAnsi="Segoe UI" w:cs="Segoe UI"/>
+          <w:color w:val="FF0000"/>
+          <w:sz w:val="24"/>
+          <w:szCs w:val="24"/>
+        </w:rPr>
+        <w:t>= 100</w:t>
+      </w:r>
+    </w:p>
+    <w:p>
+      <w:pPr>
+        <w:shd w:val="clear" w:color="auto" w:fill="FFFFFF"/>
+        <w:spacing w:before="240" w:after="240" w:line="240" w:lineRule="auto"/>
+        <w:ind w:left="720"/>
+        <w:rPr>
+          <w:rFonts w:ascii="Segoe UI" w:eastAsia="Times New Roman" w:hAnsi="Segoe UI" w:cs="Segoe UI"/>
+          <w:color w:val="FF0000"/>
+          <w:sz w:val="24"/>
+          <w:szCs w:val="24"/>
+        </w:rPr>
+      </w:pPr>
+      <w:r>
+        <w:rPr>
+          <w:rFonts w:ascii="Segoe UI" w:eastAsia="Times New Roman" w:hAnsi="Segoe UI" w:cs="Segoe UI"/>
+          <w:color w:val="FF0000"/>
+          <w:sz w:val="24"/>
+          <w:szCs w:val="24"/>
+        </w:rPr>
+        <w:t xml:space="preserve">N * </w:t>
+      </w:r>
+      <w:r>
+        <w:rPr>
+          <w:rFonts w:ascii="Segoe UI" w:eastAsia="Times New Roman" w:hAnsi="Segoe UI" w:cs="Segoe UI"/>
+          <w:i/>
+          <w:color w:val="FF0000"/>
+          <w:sz w:val="24"/>
+          <w:szCs w:val="24"/>
+        </w:rPr>
+        <w:t xml:space="preserve">DEFAULT_IMMORTAL_HEALTH </w:t>
+      </w:r>
+      <w:r>
+        <w:rPr>
+          <w:rFonts w:ascii="Segoe UI" w:eastAsia="Times New Roman" w:hAnsi="Segoe UI" w:cs="Segoe UI"/>
+          <w:color w:val="FF0000"/>
+          <w:sz w:val="24"/>
+          <w:szCs w:val="24"/>
+        </w:rPr>
+        <w:t>= 300</w:t>
+      </w:r>
+    </w:p>
+    <w:p>
+      <w:pPr>
+        <w:shd w:val="clear" w:color="auto" w:fill="FFFFFF"/>
+        <w:spacing w:before="240" w:after="240" w:line="240" w:lineRule="auto"/>
+        <w:ind w:left="720"/>
+        <w:rPr>
+          <w:rFonts w:ascii="Segoe UI" w:eastAsia="Times New Roman" w:hAnsi="Segoe UI" w:cs="Segoe UI"/>
+          <w:color w:val="FF0000"/>
+          <w:sz w:val="24"/>
+          <w:szCs w:val="24"/>
+        </w:rPr>
+      </w:pPr>
       <w:proofErr w:type="spellStart"/>
       <w:r>
         <w:rPr>
           <w:rFonts w:ascii="Segoe UI" w:eastAsia="Times New Roman" w:hAnsi="Segoe UI" w:cs="Segoe UI"/>
-          <w:color w:val="24292E"/>
-          <w:sz w:val="24"/>
-          <w:szCs w:val="24"/>
-          <w:lang w:val="es-CO"/>
-        </w:rPr>
-        <w:t>check</w:t>
+          <w:color w:val="FF0000"/>
+          <w:sz w:val="24"/>
+          <w:szCs w:val="24"/>
+        </w:rPr>
+        <w:t>Helath</w:t>
       </w:r>
       <w:proofErr w:type="spellEnd"/>
-      <w:r>
-        <w:rPr>
-          <w:rFonts w:ascii="Segoe UI" w:eastAsia="Times New Roman" w:hAnsi="Segoe UI" w:cs="Segoe UI"/>
-          <w:color w:val="24292E"/>
-          <w:sz w:val="24"/>
-          <w:szCs w:val="24"/>
-          <w:lang w:val="es-CO"/>
-        </w:rPr>
-        <w:t xml:space="preserve">’. </w:t>
-      </w:r>
-      <w:r>
-        <w:rPr>
-          <w:rFonts w:ascii="Segoe UI" w:eastAsia="Times New Roman" w:hAnsi="Segoe UI" w:cs="Segoe UI"/>
-          <w:color w:val="24292E"/>
-          <w:sz w:val="24"/>
-          <w:szCs w:val="24"/>
-        </w:rPr>
-        <w:t xml:space="preserve">Se </w:t>
+    </w:p>
+    <w:p>
+      <w:pPr>
+        <w:shd w:val="clear" w:color="auto" w:fill="FFFFFF"/>
+        <w:spacing w:before="240" w:after="240" w:line="240" w:lineRule="auto"/>
+        <w:ind w:left="720"/>
+        <w:rPr>
+          <w:rFonts w:ascii="Segoe UI" w:eastAsia="Times New Roman" w:hAnsi="Segoe UI" w:cs="Segoe UI"/>
+          <w:color w:val="FF0000"/>
+          <w:sz w:val="24"/>
+          <w:szCs w:val="24"/>
+          <w:lang w:val="es-CO"/>
+        </w:rPr>
+      </w:pPr>
+      <w:r>
+        <w:rPr>
+          <w:rFonts w:ascii="Segoe UI" w:eastAsia="Times New Roman" w:hAnsi="Segoe UI" w:cs="Segoe UI"/>
+          <w:color w:val="FF0000"/>
+          <w:sz w:val="24"/>
+          <w:szCs w:val="24"/>
+          <w:lang w:val="es-CO"/>
+        </w:rPr>
+        <w:t>Pero en distintos mome</w:t>
+      </w:r>
+      <w:r>
+        <w:rPr>
+          <w:rFonts w:ascii="Segoe UI" w:eastAsia="Times New Roman" w:hAnsi="Segoe UI" w:cs="Segoe UI"/>
+          <w:color w:val="FF0000"/>
+          <w:sz w:val="24"/>
+          <w:szCs w:val="24"/>
+          <w:lang w:val="es-CO"/>
+        </w:rPr>
+        <w:t>ntos muestra valores diferentes</w:t>
+      </w:r>
+      <w:r>
+        <w:rPr>
+          <w:rFonts w:ascii="Segoe UI" w:eastAsia="Times New Roman" w:hAnsi="Segoe UI" w:cs="Segoe UI"/>
+          <w:color w:val="FF0000"/>
+          <w:sz w:val="24"/>
+          <w:szCs w:val="24"/>
+          <w:lang w:val="es-CO"/>
+        </w:rPr>
+        <w:t xml:space="preserve"> </w:t>
       </w:r>
       <w:proofErr w:type="spellStart"/>
       <w:r>
         <w:rPr>
           <w:rFonts w:ascii="Segoe UI" w:eastAsia="Times New Roman" w:hAnsi="Segoe UI" w:cs="Segoe UI"/>
-          <w:color w:val="24292E"/>
-          <w:sz w:val="24"/>
-          <w:szCs w:val="24"/>
-        </w:rPr>
-        <w:t>cumple</w:t>
+          <w:color w:val="FF0000"/>
+          <w:sz w:val="24"/>
+          <w:szCs w:val="24"/>
+          <w:lang w:val="es-CO"/>
+        </w:rPr>
+        <w:t>Health</w:t>
       </w:r>
       <w:proofErr w:type="spellEnd"/>
       <w:r>
         <w:rPr>
           <w:rFonts w:ascii="Segoe UI" w:eastAsia="Times New Roman" w:hAnsi="Segoe UI" w:cs="Segoe UI"/>
-          <w:color w:val="24292E"/>
-          <w:sz w:val="24"/>
-          <w:szCs w:val="24"/>
-        </w:rPr>
-        <w:t xml:space="preserve"> el </w:t>
-      </w:r>
-      <w:proofErr w:type="spellStart"/>
-      <w:r>
-        <w:rPr>
-          <w:rFonts w:ascii="Segoe UI" w:eastAsia="Times New Roman" w:hAnsi="Segoe UI" w:cs="Segoe UI"/>
-          <w:color w:val="24292E"/>
-          <w:sz w:val="24"/>
-          <w:szCs w:val="24"/>
-        </w:rPr>
-        <w:t>invariante</w:t>
-      </w:r>
-      <w:proofErr w:type="spellEnd"/>
-      <w:proofErr w:type="gramStart"/>
-      <w:r>
-        <w:rPr>
-          <w:rFonts w:ascii="Segoe UI" w:eastAsia="Times New Roman" w:hAnsi="Segoe UI" w:cs="Segoe UI"/>
-          <w:color w:val="24292E"/>
-          <w:sz w:val="24"/>
-          <w:szCs w:val="24"/>
-        </w:rPr>
-        <w:t>?.</w:t>
-      </w:r>
-      <w:proofErr w:type="gramEnd"/>
+          <w:color w:val="FF0000"/>
+          <w:sz w:val="24"/>
+          <w:szCs w:val="24"/>
+          <w:lang w:val="es-CO"/>
+        </w:rPr>
+        <w:t xml:space="preserve"> sum</w:t>
+      </w:r>
+      <w:r>
+        <w:rPr>
+          <w:rFonts w:ascii="Segoe UI" w:eastAsia="Times New Roman" w:hAnsi="Segoe UI" w:cs="Segoe UI"/>
+          <w:color w:val="FF0000"/>
+          <w:sz w:val="24"/>
+          <w:szCs w:val="24"/>
+          <w:lang w:val="es-CO"/>
+        </w:rPr>
+        <w:t>:</w:t>
+      </w:r>
+    </w:p>
+    <w:p>
+      <w:pPr>
+        <w:shd w:val="clear" w:color="auto" w:fill="FFFFFF"/>
+        <w:spacing w:before="240" w:after="240" w:line="240" w:lineRule="auto"/>
+        <w:ind w:left="720"/>
+        <w:rPr>
+          <w:rFonts w:ascii="Segoe UI" w:eastAsia="Times New Roman" w:hAnsi="Segoe UI" w:cs="Segoe UI"/>
+          <w:color w:val="FF0000"/>
+          <w:sz w:val="24"/>
+          <w:szCs w:val="24"/>
+        </w:rPr>
+      </w:pPr>
+      <w:r>
+        <w:rPr>
+          <w:rFonts w:ascii="Segoe UI" w:eastAsia="Times New Roman" w:hAnsi="Segoe UI" w:cs="Segoe UI"/>
+          <w:color w:val="FF0000"/>
+          <w:sz w:val="24"/>
+          <w:szCs w:val="24"/>
+          <w:lang w:val="es-CO"/>
+        </w:rPr>
+        <w:t xml:space="preserve"> </w:t>
+      </w:r>
+      <w:r>
+        <w:rPr>
+          <w:noProof/>
+          <w:lang w:val="es-CO" w:eastAsia="es-CO"/>
+        </w:rPr>
+        <w:drawing>
+          <wp:inline distT="0" distB="0" distL="0" distR="0" wp14:anchorId="650719CD" wp14:editId="22AB6221">
+            <wp:extent cx="1695450" cy="295275"/>
+            <wp:effectExtent l="0" t="0" r="0" b="9525"/>
+            <wp:docPr id="10" name="Picture 10"/>
+            <wp:cNvGraphicFramePr>
+              <a:graphicFrameLocks xmlns:a="http://schemas.openxmlformats.org/drawingml/2006/main" noChangeAspect="1"/>
+            </wp:cNvGraphicFramePr>
+            <a:graphic xmlns:a="http://schemas.openxmlformats.org/drawingml/2006/main">
+              <a:graphicData uri="http://schemas.openxmlformats.org/drawingml/2006/picture">
+                <pic:pic xmlns:pic="http://schemas.openxmlformats.org/drawingml/2006/picture">
+                  <pic:nvPicPr>
+                    <pic:cNvPr id="1" name=""/>
+                    <pic:cNvPicPr/>
+                  </pic:nvPicPr>
+                  <pic:blipFill>
+                    <a:blip r:embed="rId10"/>
+                    <a:stretch>
+                      <a:fillRect/>
+                    </a:stretch>
+                  </pic:blipFill>
+                  <pic:spPr>
+                    <a:xfrm>
+                      <a:off x="0" y="0"/>
+                      <a:ext cx="1695450" cy="295275"/>
+                    </a:xfrm>
+                    <a:prstGeom prst="rect">
+                      <a:avLst/>
+                    </a:prstGeom>
+                  </pic:spPr>
+                </pic:pic>
+              </a:graphicData>
+            </a:graphic>
+          </wp:inline>
+        </w:drawing>
+      </w:r>
+      <w:r>
+        <w:rPr>
+          <w:rFonts w:ascii="Segoe UI" w:eastAsia="Times New Roman" w:hAnsi="Segoe UI" w:cs="Segoe UI"/>
+          <w:color w:val="FF0000"/>
+          <w:sz w:val="24"/>
+          <w:szCs w:val="24"/>
+        </w:rPr>
+        <w:t xml:space="preserve">  </w:t>
+      </w:r>
+      <w:r>
+        <w:rPr>
+          <w:noProof/>
+          <w:lang w:val="es-CO" w:eastAsia="es-CO"/>
+        </w:rPr>
+        <w:drawing>
+          <wp:inline distT="0" distB="0" distL="0" distR="0" wp14:anchorId="2D93F414" wp14:editId="639B0E90">
+            <wp:extent cx="1724025" cy="361950"/>
+            <wp:effectExtent l="0" t="0" r="9525" b="0"/>
+            <wp:docPr id="8" name="Picture 8"/>
+            <wp:cNvGraphicFramePr>
+              <a:graphicFrameLocks xmlns:a="http://schemas.openxmlformats.org/drawingml/2006/main" noChangeAspect="1"/>
+            </wp:cNvGraphicFramePr>
+            <a:graphic xmlns:a="http://schemas.openxmlformats.org/drawingml/2006/main">
+              <a:graphicData uri="http://schemas.openxmlformats.org/drawingml/2006/picture">
+                <pic:pic xmlns:pic="http://schemas.openxmlformats.org/drawingml/2006/picture">
+                  <pic:nvPicPr>
+                    <pic:cNvPr id="1" name=""/>
+                    <pic:cNvPicPr/>
+                  </pic:nvPicPr>
+                  <pic:blipFill>
+                    <a:blip r:embed="rId11"/>
+                    <a:stretch>
+                      <a:fillRect/>
+                    </a:stretch>
+                  </pic:blipFill>
+                  <pic:spPr>
+                    <a:xfrm>
+                      <a:off x="0" y="0"/>
+                      <a:ext cx="1724025" cy="361950"/>
+                    </a:xfrm>
+                    <a:prstGeom prst="rect">
+                      <a:avLst/>
+                    </a:prstGeom>
+                  </pic:spPr>
+                </pic:pic>
+              </a:graphicData>
+            </a:graphic>
+          </wp:inline>
+        </w:drawing>
+      </w:r>
+      <w:r>
+        <w:rPr>
+          <w:rFonts w:ascii="Segoe UI" w:eastAsia="Times New Roman" w:hAnsi="Segoe UI" w:cs="Segoe UI"/>
+          <w:color w:val="FF0000"/>
+          <w:sz w:val="24"/>
+          <w:szCs w:val="24"/>
+        </w:rPr>
+        <w:t xml:space="preserve">  </w:t>
+      </w:r>
+      <w:r>
+        <w:rPr>
+          <w:noProof/>
+          <w:lang w:val="es-CO" w:eastAsia="es-CO"/>
+        </w:rPr>
+        <w:drawing>
+          <wp:inline distT="0" distB="0" distL="0" distR="0" wp14:anchorId="33130D49" wp14:editId="1B248872">
+            <wp:extent cx="1838325" cy="323850"/>
+            <wp:effectExtent l="0" t="0" r="9525" b="0"/>
+            <wp:docPr id="9" name="Picture 9"/>
+            <wp:cNvGraphicFramePr>
+              <a:graphicFrameLocks xmlns:a="http://schemas.openxmlformats.org/drawingml/2006/main" noChangeAspect="1"/>
+            </wp:cNvGraphicFramePr>
+            <a:graphic xmlns:a="http://schemas.openxmlformats.org/drawingml/2006/main">
+              <a:graphicData uri="http://schemas.openxmlformats.org/drawingml/2006/picture">
+                <pic:pic xmlns:pic="http://schemas.openxmlformats.org/drawingml/2006/picture">
+                  <pic:nvPicPr>
+                    <pic:cNvPr id="1" name=""/>
+                    <pic:cNvPicPr/>
+                  </pic:nvPicPr>
+                  <pic:blipFill>
+                    <a:blip r:embed="rId12"/>
+                    <a:stretch>
+                      <a:fillRect/>
+                    </a:stretch>
+                  </pic:blipFill>
+                  <pic:spPr>
+                    <a:xfrm>
+                      <a:off x="0" y="0"/>
+                      <a:ext cx="1838325" cy="323850"/>
+                    </a:xfrm>
+                    <a:prstGeom prst="rect">
+                      <a:avLst/>
+                    </a:prstGeom>
+                  </pic:spPr>
+                </pic:pic>
+              </a:graphicData>
+            </a:graphic>
+          </wp:inline>
+        </w:drawing>
+      </w:r>
     </w:p>
     <w:p>
       <w:pPr>
@@ -1413,7 +1945,6 @@
           <w:szCs w:val="24"/>
           <w:lang w:val="es-CO"/>
         </w:rPr>
-        <w:lastRenderedPageBreak/>
         <w:t xml:space="preserve">Verifique nuevamente el funcionamiento (haga clic muchas veces en el botón). </w:t>
       </w:r>
       <w:r>
@@ -1467,6 +1998,82 @@
         <w:t>?.</w:t>
       </w:r>
       <w:proofErr w:type="gramEnd"/>
+    </w:p>
+    <w:p>
+      <w:pPr>
+        <w:shd w:val="clear" w:color="auto" w:fill="FFFFFF"/>
+        <w:spacing w:before="240" w:after="240" w:line="240" w:lineRule="auto"/>
+        <w:ind w:left="720"/>
+        <w:rPr>
+          <w:rFonts w:ascii="Segoe UI" w:eastAsia="Times New Roman" w:hAnsi="Segoe UI" w:cs="Segoe UI"/>
+          <w:color w:val="FF0000"/>
+          <w:sz w:val="24"/>
+          <w:szCs w:val="24"/>
+          <w:lang w:val="es-CO"/>
+        </w:rPr>
+      </w:pPr>
+      <w:r>
+        <w:rPr>
+          <w:rFonts w:ascii="Segoe UI" w:eastAsia="Times New Roman" w:hAnsi="Segoe UI" w:cs="Segoe UI"/>
+          <w:color w:val="FF0000"/>
+          <w:sz w:val="24"/>
+          <w:szCs w:val="24"/>
+          <w:lang w:val="es-CO"/>
+        </w:rPr>
+        <w:t>No</w:t>
+      </w:r>
+      <w:r>
+        <w:rPr>
+          <w:rFonts w:ascii="Segoe UI" w:eastAsia="Times New Roman" w:hAnsi="Segoe UI" w:cs="Segoe UI"/>
+          <w:color w:val="FF0000"/>
+          <w:sz w:val="24"/>
+          <w:szCs w:val="24"/>
+          <w:lang w:val="es-CO"/>
+        </w:rPr>
+        <w:t xml:space="preserve"> se cumple el invariante, porque los inmortales </w:t>
+      </w:r>
+      <w:r>
+        <w:rPr>
+          <w:rFonts w:ascii="Segoe UI" w:eastAsia="Times New Roman" w:hAnsi="Segoe UI" w:cs="Segoe UI"/>
+          <w:color w:val="FF0000"/>
+          <w:sz w:val="24"/>
+          <w:szCs w:val="24"/>
+          <w:lang w:val="es-CO"/>
+        </w:rPr>
+        <w:t xml:space="preserve">se quitan </w:t>
+      </w:r>
+      <w:r>
+        <w:rPr>
+          <w:rFonts w:ascii="Segoe UI" w:eastAsia="Times New Roman" w:hAnsi="Segoe UI" w:cs="Segoe UI"/>
+          <w:color w:val="FF0000"/>
+          <w:sz w:val="24"/>
+          <w:szCs w:val="24"/>
+          <w:lang w:val="es-CO"/>
+        </w:rPr>
+        <w:t>vida constantemente cambiando el valor de la</w:t>
+      </w:r>
+      <w:r>
+        <w:rPr>
+          <w:rFonts w:ascii="Segoe UI" w:eastAsia="Times New Roman" w:hAnsi="Segoe UI" w:cs="Segoe UI"/>
+          <w:color w:val="FF0000"/>
+          <w:sz w:val="24"/>
+          <w:szCs w:val="24"/>
+          <w:lang w:val="es-CO"/>
+        </w:rPr>
+        <w:t xml:space="preserve"> vida sin sincronización</w:t>
+      </w:r>
+      <w:bookmarkStart w:id="0" w:name="_GoBack"/>
+      <w:bookmarkEnd w:id="0"/>
+      <w:r>
+        <w:rPr>
+          <w:rFonts w:ascii="Segoe UI" w:eastAsia="Times New Roman" w:hAnsi="Segoe UI" w:cs="Segoe UI"/>
+          <w:color w:val="FF0000"/>
+          <w:sz w:val="24"/>
+          <w:szCs w:val="24"/>
+          <w:lang w:val="es-CO"/>
+        </w:rPr>
+        <w:t xml:space="preserve"> </w:t>
+      </w:r>
     </w:p>
     <w:p>
       <w:pPr>
@@ -1995,6 +2602,7 @@
           <w:szCs w:val="24"/>
           <w:lang w:val="es-CO"/>
         </w:rPr>
+        <w:lastRenderedPageBreak/>
         <w:t>Una vez corregido el problema, rectifique que el programa siga funcionando de manera consistente cuando se ejecutan 100, 1000 o 10000 inmortales. Si en estos casos grandes se empieza a incumplir de nuevo el invariante, debe analizar lo realizado en el paso 4.</w:t>
       </w:r>
     </w:p>
@@ -3249,6 +3857,16 @@
       <w:contextualSpacing/>
     </w:pPr>
   </w:style>
+  <w:style w:type="character" w:styleId="PlaceholderText">
+    <w:name w:val="Placeholder Text"/>
+    <w:basedOn w:val="DefaultParagraphFont"/>
+    <w:uiPriority w:val="99"/>
+    <w:semiHidden/>
+    <w:rsid w:val="00D45F1B"/>
+    <w:rPr>
+      <w:color w:val="808080"/>
+    </w:rPr>
+  </w:style>
 </w:styles>
 </file>
 

--- a/ARSW-Beltran-Lab2.docx
+++ b/ARSW-Beltran-Lab2.docx
@@ -275,8 +275,8 @@
         <w:lastRenderedPageBreak/>
         <w:drawing>
           <wp:inline distT="0" distB="0" distL="0" distR="0" wp14:anchorId="452E93D2" wp14:editId="45C128AD">
-            <wp:extent cx="5943600" cy="5252720"/>
-            <wp:effectExtent l="0" t="0" r="0" b="5080"/>
+            <wp:extent cx="5943600" cy="5143500"/>
+            <wp:effectExtent l="0" t="0" r="0" b="0"/>
             <wp:docPr id="5" name="Picture 5"/>
             <wp:cNvGraphicFramePr>
               <a:graphicFrameLocks xmlns:a="http://schemas.openxmlformats.org/drawingml/2006/main" noChangeAspect="1"/>
@@ -288,20 +288,27 @@
                     <pic:cNvPr id="1" name=""/>
                     <pic:cNvPicPr/>
                   </pic:nvPicPr>
-                  <pic:blipFill>
+                  <pic:blipFill rotWithShape="1">
                     <a:blip r:embed="rId5"/>
-                    <a:stretch>
-                      <a:fillRect/>
-                    </a:stretch>
+                    <a:srcRect b="2079"/>
+                    <a:stretch/>
                   </pic:blipFill>
-                  <pic:spPr>
+                  <pic:spPr bwMode="auto">
                     <a:xfrm>
                       <a:off x="0" y="0"/>
-                      <a:ext cx="5943600" cy="5252720"/>
+                      <a:ext cx="5943600" cy="5143500"/>
                     </a:xfrm>
                     <a:prstGeom prst="rect">
                       <a:avLst/>
                     </a:prstGeom>
+                    <a:ln>
+                      <a:noFill/>
+                    </a:ln>
+                    <a:extLst>
+                      <a:ext uri="{53640926-AAD7-44D8-BBD7-CCE9431645EC}">
+                        <a14:shadowObscured xmlns:a14="http://schemas.microsoft.com/office/drawing/2010/main"/>
+                      </a:ext>
+                    </a:extLst>
                   </pic:spPr>
                 </pic:pic>
               </a:graphicData>
@@ -1562,17 +1569,70 @@
           <w:szCs w:val="24"/>
         </w:rPr>
       </w:pPr>
-      <w:proofErr w:type="spellStart"/>
-      <w:r>
-        <w:rPr>
-          <w:rFonts w:ascii="Segoe UI" w:eastAsia="Times New Roman" w:hAnsi="Segoe UI" w:cs="Segoe UI"/>
-          <w:color w:val="FF0000"/>
-          <w:sz w:val="24"/>
-          <w:szCs w:val="24"/>
-        </w:rPr>
-        <w:t>Helath</w:t>
-      </w:r>
-      <w:proofErr w:type="spellEnd"/>
+      <w:r>
+        <w:rPr>
+          <w:rFonts w:ascii="Segoe UI" w:eastAsia="Times New Roman" w:hAnsi="Segoe UI" w:cs="Segoe UI"/>
+          <w:color w:val="FF0000"/>
+          <w:sz w:val="24"/>
+          <w:szCs w:val="24"/>
+        </w:rPr>
+        <w:t>He</w:t>
+      </w:r>
+      <w:r>
+        <w:rPr>
+          <w:rFonts w:ascii="Segoe UI" w:eastAsia="Times New Roman" w:hAnsi="Segoe UI" w:cs="Segoe UI"/>
+          <w:color w:val="FF0000"/>
+          <w:sz w:val="24"/>
+          <w:szCs w:val="24"/>
+        </w:rPr>
+        <w:t>a</w:t>
+      </w:r>
+      <w:r>
+        <w:rPr>
+          <w:rFonts w:ascii="Segoe UI" w:eastAsia="Times New Roman" w:hAnsi="Segoe UI" w:cs="Segoe UI"/>
+          <w:color w:val="FF0000"/>
+          <w:sz w:val="24"/>
+          <w:szCs w:val="24"/>
+        </w:rPr>
+        <w:t>l</w:t>
+      </w:r>
+      <w:r>
+        <w:rPr>
+          <w:rFonts w:ascii="Segoe UI" w:eastAsia="Times New Roman" w:hAnsi="Segoe UI" w:cs="Segoe UI"/>
+          <w:color w:val="FF0000"/>
+          <w:sz w:val="24"/>
+          <w:szCs w:val="24"/>
+        </w:rPr>
+        <w:t>th</w:t>
+      </w:r>
+      <w:r>
+        <w:rPr>
+          <w:rFonts w:ascii="Segoe UI" w:eastAsia="Times New Roman" w:hAnsi="Segoe UI" w:cs="Segoe UI"/>
+          <w:color w:val="FF0000"/>
+          <w:sz w:val="24"/>
+          <w:szCs w:val="24"/>
+        </w:rPr>
+        <w:t xml:space="preserve"> sum = </w:t>
+      </w:r>
+      <w:r>
+        <w:rPr>
+          <w:rFonts w:ascii="Segoe UI" w:eastAsia="Times New Roman" w:hAnsi="Segoe UI" w:cs="Segoe UI"/>
+          <w:color w:val="FF0000"/>
+          <w:sz w:val="24"/>
+          <w:szCs w:val="24"/>
+        </w:rPr>
+        <w:t xml:space="preserve">N * </w:t>
+      </w:r>
+      <w:r>
+        <w:rPr>
+          <w:rFonts w:ascii="Segoe UI" w:eastAsia="Times New Roman" w:hAnsi="Segoe UI" w:cs="Segoe UI"/>
+          <w:i/>
+          <w:color w:val="FF0000"/>
+          <w:sz w:val="24"/>
+          <w:szCs w:val="24"/>
+        </w:rPr>
+        <w:t>DEFAULT_IMMORTAL_HEALTH</w:t>
+      </w:r>
     </w:p>
     <w:p>
       <w:pPr>
@@ -2060,19 +2120,7 @@
           <w:szCs w:val="24"/>
           <w:lang w:val="es-CO"/>
         </w:rPr>
-        <w:t xml:space="preserve"> vida sin sincronización</w:t>
-      </w:r>
-      <w:bookmarkStart w:id="0" w:name="_GoBack"/>
-      <w:bookmarkEnd w:id="0"/>
-      <w:r>
-        <w:rPr>
-          <w:rFonts w:ascii="Segoe UI" w:eastAsia="Times New Roman" w:hAnsi="Segoe UI" w:cs="Segoe UI"/>
-          <w:color w:val="FF0000"/>
-          <w:sz w:val="24"/>
-          <w:szCs w:val="24"/>
-          <w:lang w:val="es-CO"/>
-        </w:rPr>
-        <w:t xml:space="preserve"> </w:t>
+        <w:t xml:space="preserve"> vida sin sincronización </w:t>
       </w:r>
     </w:p>
     <w:p>
@@ -2491,6 +2539,106 @@
     </w:p>
     <w:p>
       <w:pPr>
+        <w:shd w:val="clear" w:color="auto" w:fill="FFFFFF"/>
+        <w:spacing w:before="240" w:after="240" w:line="240" w:lineRule="auto"/>
+        <w:ind w:left="720"/>
+        <w:rPr>
+          <w:rFonts w:ascii="Segoe UI" w:eastAsia="Times New Roman" w:hAnsi="Segoe UI" w:cs="Segoe UI"/>
+          <w:color w:val="FF0000"/>
+          <w:sz w:val="24"/>
+          <w:szCs w:val="24"/>
+          <w:lang w:val="es-CO"/>
+        </w:rPr>
+      </w:pPr>
+      <w:r>
+        <w:rPr>
+          <w:rFonts w:ascii="Segoe UI" w:eastAsia="Times New Roman" w:hAnsi="Segoe UI" w:cs="Segoe UI"/>
+          <w:color w:val="FF0000"/>
+          <w:sz w:val="24"/>
+          <w:szCs w:val="24"/>
+          <w:lang w:val="es-CO"/>
+        </w:rPr>
+        <w:t xml:space="preserve">Se detuvo porque un hilo requiere del </w:t>
+      </w:r>
+      <w:proofErr w:type="spellStart"/>
+      <w:r>
+        <w:rPr>
+          <w:rFonts w:ascii="Segoe UI" w:eastAsia="Times New Roman" w:hAnsi="Segoe UI" w:cs="Segoe UI"/>
+          <w:color w:val="FF0000"/>
+          <w:sz w:val="24"/>
+          <w:szCs w:val="24"/>
+          <w:lang w:val="es-CO"/>
+        </w:rPr>
+        <w:t>lock</w:t>
+      </w:r>
+      <w:proofErr w:type="spellEnd"/>
+      <w:r>
+        <w:rPr>
+          <w:rFonts w:ascii="Segoe UI" w:eastAsia="Times New Roman" w:hAnsi="Segoe UI" w:cs="Segoe UI"/>
+          <w:color w:val="FF0000"/>
+          <w:sz w:val="24"/>
+          <w:szCs w:val="24"/>
+          <w:lang w:val="es-CO"/>
+        </w:rPr>
+        <w:t xml:space="preserve"> del otro, y ese otro requiere del </w:t>
+      </w:r>
+      <w:proofErr w:type="spellStart"/>
+      <w:r>
+        <w:rPr>
+          <w:rFonts w:ascii="Segoe UI" w:eastAsia="Times New Roman" w:hAnsi="Segoe UI" w:cs="Segoe UI"/>
+          <w:color w:val="FF0000"/>
+          <w:sz w:val="24"/>
+          <w:szCs w:val="24"/>
+          <w:lang w:val="es-CO"/>
+        </w:rPr>
+        <w:t>lock</w:t>
+      </w:r>
+      <w:proofErr w:type="spellEnd"/>
+      <w:r>
+        <w:rPr>
+          <w:rFonts w:ascii="Segoe UI" w:eastAsia="Times New Roman" w:hAnsi="Segoe UI" w:cs="Segoe UI"/>
+          <w:color w:val="FF0000"/>
+          <w:sz w:val="24"/>
+          <w:szCs w:val="24"/>
+          <w:lang w:val="es-CO"/>
+        </w:rPr>
+        <w:t xml:space="preserve"> del uno, entonces continua indefinidamente </w:t>
+      </w:r>
+      <w:r>
+        <w:rPr>
+          <w:rFonts w:ascii="Segoe UI" w:eastAsia="Times New Roman" w:hAnsi="Segoe UI" w:cs="Segoe UI"/>
+          <w:color w:val="FF0000"/>
+          <w:sz w:val="24"/>
+          <w:szCs w:val="24"/>
+          <w:lang w:val="es-CO"/>
+        </w:rPr>
+        <w:t xml:space="preserve">y resulta en </w:t>
+      </w:r>
+      <w:proofErr w:type="spellStart"/>
+      <w:r>
+        <w:rPr>
+          <w:rFonts w:ascii="Segoe UI" w:eastAsia="Times New Roman" w:hAnsi="Segoe UI" w:cs="Segoe UI"/>
+          <w:color w:val="FF0000"/>
+          <w:sz w:val="24"/>
+          <w:szCs w:val="24"/>
+          <w:lang w:val="es-CO"/>
+        </w:rPr>
+        <w:t>deadlock</w:t>
+      </w:r>
+      <w:proofErr w:type="spellEnd"/>
+      <w:r>
+        <w:rPr>
+          <w:rFonts w:ascii="Segoe UI" w:eastAsia="Times New Roman" w:hAnsi="Segoe UI" w:cs="Segoe UI"/>
+          <w:color w:val="FF0000"/>
+          <w:sz w:val="24"/>
+          <w:szCs w:val="24"/>
+          <w:lang w:val="es-CO"/>
+        </w:rPr>
+        <w:t>.</w:t>
+      </w:r>
+    </w:p>
+    <w:p>
+      <w:pPr>
         <w:numPr>
           <w:ilvl w:val="0"/>
           <w:numId w:val="3"/>
@@ -2513,6 +2661,7 @@
           <w:szCs w:val="24"/>
           <w:lang w:val="es-CO"/>
         </w:rPr>
+        <w:lastRenderedPageBreak/>
         <w:t>Plantee una estrategia para corregir el problema antes identificado (puede revisar de nuevo las páginas 206 y 207 de </w:t>
       </w:r>
       <w:r>
@@ -2576,6 +2725,62 @@
           <w:lang w:val="es-CO"/>
         </w:rPr>
         <w:t>).</w:t>
+      </w:r>
+    </w:p>
+    <w:p>
+      <w:pPr>
+        <w:shd w:val="clear" w:color="auto" w:fill="FFFFFF"/>
+        <w:spacing w:before="240" w:after="240" w:line="240" w:lineRule="auto"/>
+        <w:ind w:left="720"/>
+        <w:rPr>
+          <w:rFonts w:ascii="Segoe UI" w:eastAsia="Times New Roman" w:hAnsi="Segoe UI" w:cs="Segoe UI"/>
+          <w:color w:val="FF0000"/>
+          <w:sz w:val="24"/>
+          <w:szCs w:val="24"/>
+          <w:lang w:val="es-CO"/>
+        </w:rPr>
+      </w:pPr>
+      <w:r>
+        <w:rPr>
+          <w:rFonts w:ascii="Segoe UI" w:eastAsia="Times New Roman" w:hAnsi="Segoe UI" w:cs="Segoe UI"/>
+          <w:color w:val="FF0000"/>
+          <w:sz w:val="24"/>
+          <w:szCs w:val="24"/>
+          <w:lang w:val="es-CO"/>
+        </w:rPr>
+        <w:t>La estrategia es que en el primer bloque de sincronización los hilos se peleen por el inmortal al que están atacando o a ellos mismos,</w:t>
+      </w:r>
+      <w:r>
+        <w:rPr>
+          <w:rFonts w:ascii="Segoe UI" w:eastAsia="Times New Roman" w:hAnsi="Segoe UI" w:cs="Segoe UI"/>
+          <w:color w:val="FF0000"/>
+          <w:sz w:val="24"/>
+          <w:szCs w:val="24"/>
+          <w:lang w:val="es-CO"/>
+        </w:rPr>
+        <w:t xml:space="preserve"> </w:t>
+      </w:r>
+      <w:r>
+        <w:rPr>
+          <w:rFonts w:ascii="Segoe UI" w:eastAsia="Times New Roman" w:hAnsi="Segoe UI" w:cs="Segoe UI"/>
+          <w:color w:val="FF0000"/>
+          <w:sz w:val="24"/>
+          <w:szCs w:val="24"/>
+          <w:lang w:val="es-CO"/>
+        </w:rPr>
+        <w:t xml:space="preserve">para esto se genera un condicional de </w:t>
+      </w:r>
+      <w:bookmarkStart w:id="0" w:name="_GoBack"/>
+      <w:bookmarkEnd w:id="0"/>
+      <w:r>
+        <w:rPr>
+          <w:rFonts w:ascii="Segoe UI" w:eastAsia="Times New Roman" w:hAnsi="Segoe UI" w:cs="Segoe UI"/>
+          <w:color w:val="FF0000"/>
+          <w:sz w:val="24"/>
+          <w:szCs w:val="24"/>
+          <w:lang w:val="es-CO"/>
+        </w:rPr>
+        <w:t>jerarquía, para que siempre en caso de que dos inmortales se ataquen al mismo tiempo estos en el primer bloque de sincronización compitan por el mismo inmortal y el primero que entra es el que realiza la operación.</w:t>
       </w:r>
     </w:p>
     <w:p>
@@ -2602,7 +2807,6 @@
           <w:szCs w:val="24"/>
           <w:lang w:val="es-CO"/>
         </w:rPr>
-        <w:lastRenderedPageBreak/>
         <w:t>Una vez corregido el problema, rectifique que el programa siga funcionando de manera consistente cuando se ejecutan 100, 1000 o 10000 inmortales. Si en estos casos grandes se empieza a incumplir de nuevo el invariante, debe analizar lo realizado en el paso 4.</w:t>
       </w:r>
     </w:p>

--- a/ARSW-Beltran-Lab2.docx
+++ b/ARSW-Beltran-Lab2.docx
@@ -1412,20 +1412,8 @@
           <w:szCs w:val="24"/>
           <w:lang w:val="es-CO"/>
         </w:rPr>
-        <w:t>Se cumple el invariante</w:t>
-      </w:r>
-      <w:proofErr w:type="gramStart"/>
-      <w:r>
-        <w:rPr>
-          <w:rFonts w:ascii="Segoe UI" w:eastAsia="Times New Roman" w:hAnsi="Segoe UI" w:cs="Segoe UI"/>
-          <w:color w:val="24292E"/>
-          <w:sz w:val="24"/>
-          <w:szCs w:val="24"/>
-          <w:lang w:val="es-CO"/>
-        </w:rPr>
-        <w:t>?</w:t>
-      </w:r>
-      <w:proofErr w:type="gramEnd"/>
+        <w:t>Se cumple el invariante?</w:t>
+      </w:r>
     </w:p>
     <w:p>
       <w:pPr>
@@ -2047,7 +2035,6 @@
         <w:t>invariante</w:t>
       </w:r>
       <w:proofErr w:type="spellEnd"/>
-      <w:proofErr w:type="gramStart"/>
       <w:r>
         <w:rPr>
           <w:rFonts w:ascii="Segoe UI" w:eastAsia="Times New Roman" w:hAnsi="Segoe UI" w:cs="Segoe UI"/>
@@ -2057,7 +2044,6 @@
         </w:rPr>
         <w:t>?.</w:t>
       </w:r>
-      <w:proofErr w:type="gramEnd"/>
     </w:p>
     <w:p>
       <w:pPr>
@@ -2120,8 +2106,10 @@
           <w:szCs w:val="24"/>
           <w:lang w:val="es-CO"/>
         </w:rPr>
-        <w:t xml:space="preserve"> vida sin sincronización </w:t>
-      </w:r>
+        <w:t xml:space="preserve"> vida sin sincronización.</w:t>
+      </w:r>
+      <w:bookmarkStart w:id="0" w:name="_GoBack"/>
+      <w:bookmarkEnd w:id="0"/>
     </w:p>
     <w:p>
       <w:pPr>
@@ -2768,19 +2756,7 @@
           <w:szCs w:val="24"/>
           <w:lang w:val="es-CO"/>
         </w:rPr>
-        <w:t xml:space="preserve">para esto se genera un condicional de </w:t>
-      </w:r>
-      <w:bookmarkStart w:id="0" w:name="_GoBack"/>
-      <w:bookmarkEnd w:id="0"/>
-      <w:r>
-        <w:rPr>
-          <w:rFonts w:ascii="Segoe UI" w:eastAsia="Times New Roman" w:hAnsi="Segoe UI" w:cs="Segoe UI"/>
-          <w:color w:val="FF0000"/>
-          <w:sz w:val="24"/>
-          <w:szCs w:val="24"/>
-          <w:lang w:val="es-CO"/>
-        </w:rPr>
-        <w:t>jerarquía, para que siempre en caso de que dos inmortales se ataquen al mismo tiempo estos en el primer bloque de sincronización compitan por el mismo inmortal y el primero que entra es el que realiza la operación.</w:t>
+        <w:t>para esto se genera un condicional de jerarquía, para que siempre en caso de que dos inmortales se ataquen al mismo tiempo estos en el primer bloque de sincronización compitan por el mismo inmortal y el primero que entra es el que realiza la operación.</w:t>
       </w:r>
     </w:p>
     <w:p>
